--- a/Poultry_Disease_Prediction_Report.docx
+++ b/Poultry_Disease_Prediction_Report.docx
@@ -587,6 +587,147 @@
     </w:p>
     <w:p>
       <w:pPr>
+        <w:rPr>
+          <w:noProof/>
+        </w:rPr>
+      </w:pPr>
+    </w:p>
+    <w:p>
+      <w:r>
+        <w:rPr>
+          <w:noProof/>
+        </w:rPr>
+        <w:lastRenderedPageBreak/>
+        <w:t xml:space="preserve"> </w:t>
+      </w:r>
+      <w:r>
+        <w:rPr>
+          <w:noProof/>
+        </w:rPr>
+        <w:drawing>
+          <wp:inline distT="0" distB="0" distL="0" distR="0" wp14:anchorId="7672AA17" wp14:editId="31EF02EA">
+            <wp:extent cx="5440680" cy="3059125"/>
+            <wp:effectExtent l="0" t="0" r="7620" b="8255"/>
+            <wp:docPr id="5" name="Picture 5"/>
+            <wp:cNvGraphicFramePr>
+              <a:graphicFrameLocks xmlns:a="http://schemas.openxmlformats.org/drawingml/2006/main" noChangeAspect="1"/>
+            </wp:cNvGraphicFramePr>
+            <a:graphic xmlns:a="http://schemas.openxmlformats.org/drawingml/2006/main">
+              <a:graphicData uri="http://schemas.openxmlformats.org/drawingml/2006/picture">
+                <pic:pic xmlns:pic="http://schemas.openxmlformats.org/drawingml/2006/picture">
+                  <pic:nvPicPr>
+                    <pic:cNvPr id="5" name="Picture 5"/>
+                    <pic:cNvPicPr/>
+                  </pic:nvPicPr>
+                  <pic:blipFill>
+                    <a:blip r:embed="rId7"/>
+                    <a:stretch>
+                      <a:fillRect/>
+                    </a:stretch>
+                  </pic:blipFill>
+                  <pic:spPr>
+                    <a:xfrm>
+                      <a:off x="0" y="0"/>
+                      <a:ext cx="5544537" cy="3117520"/>
+                    </a:xfrm>
+                    <a:prstGeom prst="rect">
+                      <a:avLst/>
+                    </a:prstGeom>
+                  </pic:spPr>
+                </pic:pic>
+              </a:graphicData>
+            </a:graphic>
+          </wp:inline>
+        </w:drawing>
+      </w:r>
+    </w:p>
+    <w:p>
+      <w:r>
+        <w:rPr>
+          <w:noProof/>
+        </w:rPr>
+        <w:drawing>
+          <wp:inline distT="0" distB="0" distL="0" distR="0" wp14:anchorId="3717E42E" wp14:editId="547124D0">
+            <wp:extent cx="5486400" cy="3084830"/>
+            <wp:effectExtent l="0" t="0" r="0" b="1270"/>
+            <wp:docPr id="8" name="Picture 8"/>
+            <wp:cNvGraphicFramePr>
+              <a:graphicFrameLocks xmlns:a="http://schemas.openxmlformats.org/drawingml/2006/main" noChangeAspect="1"/>
+            </wp:cNvGraphicFramePr>
+            <a:graphic xmlns:a="http://schemas.openxmlformats.org/drawingml/2006/main">
+              <a:graphicData uri="http://schemas.openxmlformats.org/drawingml/2006/picture">
+                <pic:pic xmlns:pic="http://schemas.openxmlformats.org/drawingml/2006/picture">
+                  <pic:nvPicPr>
+                    <pic:cNvPr id="8" name="Picture 8"/>
+                    <pic:cNvPicPr/>
+                  </pic:nvPicPr>
+                  <pic:blipFill>
+                    <a:blip r:embed="rId8"/>
+                    <a:stretch>
+                      <a:fillRect/>
+                    </a:stretch>
+                  </pic:blipFill>
+                  <pic:spPr>
+                    <a:xfrm>
+                      <a:off x="0" y="0"/>
+                      <a:ext cx="5486400" cy="3084830"/>
+                    </a:xfrm>
+                    <a:prstGeom prst="rect">
+                      <a:avLst/>
+                    </a:prstGeom>
+                  </pic:spPr>
+                </pic:pic>
+              </a:graphicData>
+            </a:graphic>
+          </wp:inline>
+        </w:drawing>
+      </w:r>
+    </w:p>
+    <w:p>
+      <w:r>
+        <w:rPr>
+          <w:noProof/>
+        </w:rPr>
+        <w:lastRenderedPageBreak/>
+        <w:drawing>
+          <wp:inline distT="0" distB="0" distL="0" distR="0" wp14:anchorId="22F72522" wp14:editId="2D8033C6">
+            <wp:extent cx="5486400" cy="3084830"/>
+            <wp:effectExtent l="0" t="0" r="0" b="1270"/>
+            <wp:docPr id="7" name="Picture 7"/>
+            <wp:cNvGraphicFramePr>
+              <a:graphicFrameLocks xmlns:a="http://schemas.openxmlformats.org/drawingml/2006/main" noChangeAspect="1"/>
+            </wp:cNvGraphicFramePr>
+            <a:graphic xmlns:a="http://schemas.openxmlformats.org/drawingml/2006/main">
+              <a:graphicData uri="http://schemas.openxmlformats.org/drawingml/2006/picture">
+                <pic:pic xmlns:pic="http://schemas.openxmlformats.org/drawingml/2006/picture">
+                  <pic:nvPicPr>
+                    <pic:cNvPr id="7" name="Picture 7"/>
+                    <pic:cNvPicPr/>
+                  </pic:nvPicPr>
+                  <pic:blipFill>
+                    <a:blip r:embed="rId9"/>
+                    <a:stretch>
+                      <a:fillRect/>
+                    </a:stretch>
+                  </pic:blipFill>
+                  <pic:spPr>
+                    <a:xfrm>
+                      <a:off x="0" y="0"/>
+                      <a:ext cx="5486400" cy="3084830"/>
+                    </a:xfrm>
+                    <a:prstGeom prst="rect">
+                      <a:avLst/>
+                    </a:prstGeom>
+                  </pic:spPr>
+                </pic:pic>
+              </a:graphicData>
+            </a:graphic>
+          </wp:inline>
+        </w:drawing>
+      </w:r>
+    </w:p>
+    <w:p>
+      <w:pPr>
         <w:pStyle w:val="Heading2"/>
         <w:shd w:val="clear" w:color="auto" w:fill="0D1117"/>
         <w:spacing w:before="360" w:after="240"/>
@@ -637,7 +778,6 @@
         </w:rPr>
       </w:pPr>
       <w:r>
-        <w:lastRenderedPageBreak/>
         <w:t>10.</w:t>
       </w:r>
       <w:r>

--- a/Poultry_Disease_Prediction_Report.docx
+++ b/Poultry_Disease_Prediction_Report.docx
@@ -588,9 +588,73 @@
     <w:p>
       <w:pPr>
         <w:rPr>
+          <w:b/>
+          <w:bCs/>
+        </w:rPr>
+      </w:pPr>
+      <w:r>
+        <w:rPr>
+          <w:b/>
+          <w:bCs/>
+        </w:rPr>
+        <w:t xml:space="preserve">VIDEO DEMO </w:t>
+      </w:r>
+      <w:proofErr w:type="gramStart"/>
+      <w:r>
+        <w:rPr>
+          <w:b/>
+          <w:bCs/>
+        </w:rPr>
+        <w:t>LINK :</w:t>
+      </w:r>
+      <w:proofErr w:type="gramEnd"/>
+    </w:p>
+    <w:p>
+      <w:pPr>
+        <w:rPr>
           <w:noProof/>
         </w:rPr>
       </w:pPr>
+      <w:hyperlink r:id="rId7" w:history="1">
+        <w:r>
+          <w:rPr>
+            <w:rStyle w:val="Hyperlink"/>
+            <w:noProof/>
+          </w:rPr>
+          <w:t>DEMO VIDEO : LI</w:t>
+        </w:r>
+        <w:r>
+          <w:rPr>
+            <w:rStyle w:val="Hyperlink"/>
+            <w:noProof/>
+          </w:rPr>
+          <w:t>N</w:t>
+        </w:r>
+        <w:r>
+          <w:rPr>
+            <w:rStyle w:val="Hyperlink"/>
+            <w:noProof/>
+          </w:rPr>
+          <w:t>K</w:t>
+        </w:r>
+      </w:hyperlink>
+    </w:p>
+    <w:p>
+      <w:pPr>
+        <w:rPr>
+          <w:b/>
+          <w:bCs/>
+          <w:noProof/>
+        </w:rPr>
+      </w:pPr>
+      <w:r>
+        <w:rPr>
+          <w:b/>
+          <w:bCs/>
+          <w:noProof/>
+        </w:rPr>
+        <w:t>SCREENSHOTS:</w:t>
+      </w:r>
     </w:p>
     <w:p>
       <w:r>
@@ -620,7 +684,7 @@
                     <pic:cNvPicPr/>
                   </pic:nvPicPr>
                   <pic:blipFill>
-                    <a:blip r:embed="rId7"/>
+                    <a:blip r:embed="rId8"/>
                     <a:stretch>
                       <a:fillRect/>
                     </a:stretch>
@@ -662,7 +726,7 @@
                     <pic:cNvPicPr/>
                   </pic:nvPicPr>
                   <pic:blipFill>
-                    <a:blip r:embed="rId8"/>
+                    <a:blip r:embed="rId9"/>
                     <a:stretch>
                       <a:fillRect/>
                     </a:stretch>
@@ -705,7 +769,7 @@
                     <pic:cNvPicPr/>
                   </pic:nvPicPr>
                   <pic:blipFill>
-                    <a:blip r:embed="rId9"/>
+                    <a:blip r:embed="rId10"/>
                     <a:stretch>
                       <a:fillRect/>
                     </a:stretch>
@@ -12428,6 +12492,41 @@
       </w:tcPr>
     </w:tblStylePr>
   </w:style>
+  <w:style w:type="character" w:styleId="Hyperlink">
+    <w:name w:val="Hyperlink"/>
+    <w:basedOn w:val="DefaultParagraphFont"/>
+    <w:uiPriority w:val="99"/>
+    <w:unhideWhenUsed/>
+    <w:rsid w:val="00862BCA"/>
+    <w:rPr>
+      <w:color w:val="0000FF" w:themeColor="hyperlink"/>
+      <w:u w:val="single"/>
+    </w:rPr>
+  </w:style>
+  <w:style w:type="character" w:styleId="UnresolvedMention">
+    <w:name w:val="Unresolved Mention"/>
+    <w:basedOn w:val="DefaultParagraphFont"/>
+    <w:uiPriority w:val="99"/>
+    <w:semiHidden/>
+    <w:unhideWhenUsed/>
+    <w:rsid w:val="00862BCA"/>
+    <w:rPr>
+      <w:color w:val="605E5C"/>
+      <w:shd w:val="clear" w:color="auto" w:fill="E1DFDD"/>
+    </w:rPr>
+  </w:style>
+  <w:style w:type="character" w:styleId="FollowedHyperlink">
+    <w:name w:val="FollowedHyperlink"/>
+    <w:basedOn w:val="DefaultParagraphFont"/>
+    <w:uiPriority w:val="99"/>
+    <w:semiHidden/>
+    <w:unhideWhenUsed/>
+    <w:rsid w:val="00862BCA"/>
+    <w:rPr>
+      <w:color w:val="800080" w:themeColor="followedHyperlink"/>
+      <w:u w:val="single"/>
+    </w:rPr>
+  </w:style>
 </w:styles>
 </file>
 
